--- a/DescriptiveStatistics/Descriptive_Statistics_Krishna.docx
+++ b/DescriptiveStatistics/Descriptive_Statistics_Krishna.docx
@@ -126,18 +126,7 @@
           <w:sz w:val="24"/>
           <w:szCs w:val="24"/>
         </w:rPr>
-        <w:t>Krishna Gopal Goswami</w:t>
-      </w:r>
-      <w:bookmarkStart w:id="0" w:name="_GoBack"/>
-      <w:bookmarkEnd w:id="0"/>
-      <w:r>
-        <w:rPr>
-          <w:rFonts w:ascii="Times New Roman" w:hAnsi="Times New Roman" w:cs="Times New Roman"/>
-          <w:b/>
-          <w:sz w:val="24"/>
-          <w:szCs w:val="24"/>
-        </w:rPr>
-        <w:t>, PGDM – Business Analytics</w:t>
+        <w:t>Krishna Gopal Goswami, PGDM – Business Analytics</w:t>
       </w:r>
     </w:p>
     <w:p>
@@ -427,7 +416,7 @@
             </w:rPr>
             <w:fldChar w:fldCharType="separate"/>
           </w:r>
-          <w:hyperlink w:anchor="_Toc505376814" w:history="1">
+          <w:hyperlink w:anchor="_Toc505378808" w:history="1">
             <w:r>
               <w:rPr>
                 <w:rStyle w:val="Hyperlink"/>
@@ -470,7 +459,7 @@
                 <w:noProof/>
                 <w:webHidden/>
               </w:rPr>
-              <w:instrText xml:space="preserve"> PAGEREF _Toc505376814 \h </w:instrText>
+              <w:instrText xml:space="preserve"> PAGEREF _Toc505378808 \h </w:instrText>
             </w:r>
             <w:r>
               <w:rPr>
@@ -513,7 +502,7 @@
               <w:lang w:val="en-IN" w:eastAsia="en-IN"/>
             </w:rPr>
           </w:pPr>
-          <w:hyperlink w:anchor="_Toc505376815" w:history="1">
+          <w:hyperlink w:anchor="_Toc505378809" w:history="1">
             <w:r>
               <w:rPr>
                 <w:rStyle w:val="Hyperlink"/>
@@ -556,7 +545,7 @@
                 <w:noProof/>
                 <w:webHidden/>
               </w:rPr>
-              <w:instrText xml:space="preserve"> PAGEREF _Toc505376815 \h </w:instrText>
+              <w:instrText xml:space="preserve"> PAGEREF _Toc505378809 \h </w:instrText>
             </w:r>
             <w:r>
               <w:rPr>
@@ -599,7 +588,7 @@
               <w:lang w:val="en-IN" w:eastAsia="en-IN"/>
             </w:rPr>
           </w:pPr>
-          <w:hyperlink w:anchor="_Toc505376816" w:history="1">
+          <w:hyperlink w:anchor="_Toc505378810" w:history="1">
             <w:r>
               <w:rPr>
                 <w:rStyle w:val="Hyperlink"/>
@@ -642,7 +631,7 @@
                 <w:noProof/>
                 <w:webHidden/>
               </w:rPr>
-              <w:instrText xml:space="preserve"> PAGEREF _Toc505376816 \h </w:instrText>
+              <w:instrText xml:space="preserve"> PAGEREF _Toc505378810 \h </w:instrText>
             </w:r>
             <w:r>
               <w:rPr>
@@ -685,7 +674,7 @@
               <w:lang w:val="en-IN" w:eastAsia="en-IN"/>
             </w:rPr>
           </w:pPr>
-          <w:hyperlink w:anchor="_Toc505376817" w:history="1">
+          <w:hyperlink w:anchor="_Toc505378811" w:history="1">
             <w:r>
               <w:rPr>
                 <w:rStyle w:val="Hyperlink"/>
@@ -728,7 +717,7 @@
                 <w:noProof/>
                 <w:webHidden/>
               </w:rPr>
-              <w:instrText xml:space="preserve"> PAGEREF _Toc505376817 \h </w:instrText>
+              <w:instrText xml:space="preserve"> PAGEREF _Toc505378811 \h </w:instrText>
             </w:r>
             <w:r>
               <w:rPr>
@@ -771,7 +760,7 @@
               <w:lang w:val="en-IN" w:eastAsia="en-IN"/>
             </w:rPr>
           </w:pPr>
-          <w:hyperlink w:anchor="_Toc505376818" w:history="1">
+          <w:hyperlink w:anchor="_Toc505378812" w:history="1">
             <w:r>
               <w:rPr>
                 <w:rStyle w:val="Hyperlink"/>
@@ -814,7 +803,7 @@
                 <w:noProof/>
                 <w:webHidden/>
               </w:rPr>
-              <w:instrText xml:space="preserve"> PAGEREF _Toc505376818 \h </w:instrText>
+              <w:instrText xml:space="preserve"> PAGEREF _Toc505378812 \h </w:instrText>
             </w:r>
             <w:r>
               <w:rPr>
@@ -857,7 +846,7 @@
               <w:lang w:val="en-IN" w:eastAsia="en-IN"/>
             </w:rPr>
           </w:pPr>
-          <w:hyperlink w:anchor="_Toc505376819" w:history="1">
+          <w:hyperlink w:anchor="_Toc505378813" w:history="1">
             <w:r>
               <w:rPr>
                 <w:rStyle w:val="Hyperlink"/>
@@ -879,7 +868,23 @@
                 <w:rFonts w:ascii="Times New Roman" w:hAnsi="Times New Roman" w:cs="Times New Roman"/>
                 <w:noProof/>
               </w:rPr>
-              <w:t>Measures of Central Tendency</w:t>
+              <w:t>M</w:t>
+            </w:r>
+            <w:r>
+              <w:rPr>
+                <w:rStyle w:val="Hyperlink"/>
+                <w:rFonts w:ascii="Times New Roman" w:hAnsi="Times New Roman" w:cs="Times New Roman"/>
+                <w:noProof/>
+              </w:rPr>
+              <w:t>e</w:t>
+            </w:r>
+            <w:r>
+              <w:rPr>
+                <w:rStyle w:val="Hyperlink"/>
+                <w:rFonts w:ascii="Times New Roman" w:hAnsi="Times New Roman" w:cs="Times New Roman"/>
+                <w:noProof/>
+              </w:rPr>
+              <w:t>asures of Central Tendency</w:t>
             </w:r>
             <w:r>
               <w:rPr>
@@ -900,7 +905,7 @@
                 <w:noProof/>
                 <w:webHidden/>
               </w:rPr>
-              <w:instrText xml:space="preserve"> PAGEREF _Toc505376819 \h </w:instrText>
+              <w:instrText xml:space="preserve"> PAGEREF _Toc505378813 \h </w:instrText>
             </w:r>
             <w:r>
               <w:rPr>
@@ -943,7 +948,7 @@
               <w:lang w:val="en-IN" w:eastAsia="en-IN"/>
             </w:rPr>
           </w:pPr>
-          <w:hyperlink w:anchor="_Toc505376820" w:history="1">
+          <w:hyperlink w:anchor="_Toc505378814" w:history="1">
             <w:r>
               <w:rPr>
                 <w:rStyle w:val="Hyperlink"/>
@@ -986,7 +991,7 @@
                 <w:noProof/>
                 <w:webHidden/>
               </w:rPr>
-              <w:instrText xml:space="preserve"> PAGEREF _Toc505376820 \h </w:instrText>
+              <w:instrText xml:space="preserve"> PAGEREF _Toc505378814 \h </w:instrText>
             </w:r>
             <w:r>
               <w:rPr>
@@ -1029,7 +1034,7 @@
               <w:lang w:val="en-IN" w:eastAsia="en-IN"/>
             </w:rPr>
           </w:pPr>
-          <w:hyperlink w:anchor="_Toc505376821" w:history="1">
+          <w:hyperlink w:anchor="_Toc505378815" w:history="1">
             <w:r>
               <w:rPr>
                 <w:rStyle w:val="Hyperlink"/>
@@ -1072,7 +1077,7 @@
                 <w:noProof/>
                 <w:webHidden/>
               </w:rPr>
-              <w:instrText xml:space="preserve"> PAGEREF _Toc505376821 \h </w:instrText>
+              <w:instrText xml:space="preserve"> PAGEREF _Toc505378815 \h </w:instrText>
             </w:r>
             <w:r>
               <w:rPr>
@@ -1115,7 +1120,7 @@
               <w:lang w:val="en-IN" w:eastAsia="en-IN"/>
             </w:rPr>
           </w:pPr>
-          <w:hyperlink w:anchor="_Toc505376822" w:history="1">
+          <w:hyperlink w:anchor="_Toc505378816" w:history="1">
             <w:r>
               <w:rPr>
                 <w:rStyle w:val="Hyperlink"/>
@@ -1158,7 +1163,7 @@
                 <w:noProof/>
                 <w:webHidden/>
               </w:rPr>
-              <w:instrText xml:space="preserve"> PAGEREF _Toc505376822 \h </w:instrText>
+              <w:instrText xml:space="preserve"> PAGEREF _Toc505378816 \h </w:instrText>
             </w:r>
             <w:r>
               <w:rPr>
@@ -1201,7 +1206,7 @@
               <w:lang w:val="en-IN" w:eastAsia="en-IN"/>
             </w:rPr>
           </w:pPr>
-          <w:hyperlink w:anchor="_Toc505376823" w:history="1">
+          <w:hyperlink w:anchor="_Toc505378817" w:history="1">
             <w:r>
               <w:rPr>
                 <w:rStyle w:val="Hyperlink"/>
@@ -1244,7 +1249,7 @@
                 <w:noProof/>
                 <w:webHidden/>
               </w:rPr>
-              <w:instrText xml:space="preserve"> PAGEREF _Toc505376823 \h </w:instrText>
+              <w:instrText xml:space="preserve"> PAGEREF _Toc505378817 \h </w:instrText>
             </w:r>
             <w:r>
               <w:rPr>
@@ -1287,7 +1292,7 @@
               <w:lang w:val="en-IN" w:eastAsia="en-IN"/>
             </w:rPr>
           </w:pPr>
-          <w:hyperlink w:anchor="_Toc505376824" w:history="1">
+          <w:hyperlink w:anchor="_Toc505378818" w:history="1">
             <w:r>
               <w:rPr>
                 <w:rStyle w:val="Hyperlink"/>
@@ -1330,7 +1335,7 @@
                 <w:noProof/>
                 <w:webHidden/>
               </w:rPr>
-              <w:instrText xml:space="preserve"> PAGEREF _Toc505376824 \h </w:instrText>
+              <w:instrText xml:space="preserve"> PAGEREF _Toc505378818 \h </w:instrText>
             </w:r>
             <w:r>
               <w:rPr>
@@ -1373,7 +1378,7 @@
               <w:lang w:val="en-IN" w:eastAsia="en-IN"/>
             </w:rPr>
           </w:pPr>
-          <w:hyperlink w:anchor="_Toc505376825" w:history="1">
+          <w:hyperlink w:anchor="_Toc505378819" w:history="1">
             <w:r>
               <w:rPr>
                 <w:rStyle w:val="Hyperlink"/>
@@ -1416,7 +1421,7 @@
                 <w:noProof/>
                 <w:webHidden/>
               </w:rPr>
-              <w:instrText xml:space="preserve"> PAGEREF _Toc505376825 \h </w:instrText>
+              <w:instrText xml:space="preserve"> PAGEREF _Toc505378819 \h </w:instrText>
             </w:r>
             <w:r>
               <w:rPr>
@@ -1459,7 +1464,7 @@
               <w:lang w:val="en-IN" w:eastAsia="en-IN"/>
             </w:rPr>
           </w:pPr>
-          <w:hyperlink w:anchor="_Toc505376826" w:history="1">
+          <w:hyperlink w:anchor="_Toc505378820" w:history="1">
             <w:r>
               <w:rPr>
                 <w:rStyle w:val="Hyperlink"/>
@@ -1502,7 +1507,7 @@
                 <w:noProof/>
                 <w:webHidden/>
               </w:rPr>
-              <w:instrText xml:space="preserve"> PAGEREF _Toc505376826 \h </w:instrText>
+              <w:instrText xml:space="preserve"> PAGEREF _Toc505378820 \h </w:instrText>
             </w:r>
             <w:r>
               <w:rPr>
@@ -1522,7 +1527,7 @@
                 <w:noProof/>
                 <w:webHidden/>
               </w:rPr>
-              <w:t>23</w:t>
+              <w:t>22</w:t>
             </w:r>
             <w:r>
               <w:rPr>
@@ -1545,7 +1550,7 @@
               <w:lang w:val="en-IN" w:eastAsia="en-IN"/>
             </w:rPr>
           </w:pPr>
-          <w:hyperlink w:anchor="_Toc505376827" w:history="1">
+          <w:hyperlink w:anchor="_Toc505378821" w:history="1">
             <w:r>
               <w:rPr>
                 <w:rStyle w:val="Hyperlink"/>
@@ -1588,7 +1593,7 @@
                 <w:noProof/>
                 <w:webHidden/>
               </w:rPr>
-              <w:instrText xml:space="preserve"> PAGEREF _Toc505376827 \h </w:instrText>
+              <w:instrText xml:space="preserve"> PAGEREF _Toc505378821 \h </w:instrText>
             </w:r>
             <w:r>
               <w:rPr>
@@ -1631,7 +1636,7 @@
               <w:lang w:val="en-IN" w:eastAsia="en-IN"/>
             </w:rPr>
           </w:pPr>
-          <w:hyperlink w:anchor="_Toc505376828" w:history="1">
+          <w:hyperlink w:anchor="_Toc505378822" w:history="1">
             <w:r>
               <w:rPr>
                 <w:rStyle w:val="Hyperlink"/>
@@ -1674,7 +1679,7 @@
                 <w:noProof/>
                 <w:webHidden/>
               </w:rPr>
-              <w:instrText xml:space="preserve"> PAGEREF _Toc505376828 \h </w:instrText>
+              <w:instrText xml:space="preserve"> PAGEREF _Toc505378822 \h </w:instrText>
             </w:r>
             <w:r>
               <w:rPr>
@@ -1882,7 +1887,7 @@
           <w:szCs w:val="24"/>
         </w:rPr>
       </w:pPr>
-      <w:bookmarkStart w:id="1" w:name="_Toc505376814"/>
+      <w:bookmarkStart w:id="0" w:name="_Toc505378808"/>
       <w:r>
         <w:rPr>
           <w:rFonts w:ascii="Times New Roman" w:hAnsi="Times New Roman" w:cs="Times New Roman"/>
@@ -1892,7 +1897,7 @@
         </w:rPr>
         <w:t>Introduction to Descriptive Statistics</w:t>
       </w:r>
-      <w:bookmarkEnd w:id="1"/>
+      <w:bookmarkEnd w:id="0"/>
     </w:p>
     <w:p>
       <w:pPr>
@@ -2031,7 +2036,7 @@
           <w:szCs w:val="24"/>
         </w:rPr>
       </w:pPr>
-      <w:bookmarkStart w:id="2" w:name="_Toc505376815"/>
+      <w:bookmarkStart w:id="1" w:name="_Toc505378809"/>
       <w:r>
         <w:rPr>
           <w:rFonts w:ascii="Times New Roman" w:hAnsi="Times New Roman" w:cs="Times New Roman"/>
@@ -2041,7 +2046,7 @@
         </w:rPr>
         <w:t>Types of Statistics</w:t>
       </w:r>
-      <w:bookmarkEnd w:id="2"/>
+      <w:bookmarkEnd w:id="1"/>
     </w:p>
     <w:p>
       <w:pPr>
@@ -2676,7 +2681,7 @@
           <w:szCs w:val="24"/>
         </w:rPr>
       </w:pPr>
-      <w:bookmarkStart w:id="3" w:name="_Toc505376816"/>
+      <w:bookmarkStart w:id="2" w:name="_Toc505378810"/>
       <w:r>
         <w:rPr>
           <w:rFonts w:ascii="Times New Roman" w:hAnsi="Times New Roman" w:cs="Times New Roman"/>
@@ -2687,7 +2692,7 @@
         <w:lastRenderedPageBreak/>
         <w:t>Types of Data</w:t>
       </w:r>
-      <w:bookmarkEnd w:id="3"/>
+      <w:bookmarkEnd w:id="2"/>
     </w:p>
     <w:p>
       <w:pPr>
@@ -3069,25 +3074,7 @@
           <w:sz w:val="24"/>
           <w:szCs w:val="24"/>
         </w:rPr>
-        <w:t xml:space="preserve"> of values does not fetch any meaningful result. </w:t>
-      </w:r>
-      <w:proofErr w:type="spellStart"/>
-      <w:r>
-        <w:rPr>
-          <w:rFonts w:ascii="Times New Roman" w:hAnsi="Times New Roman" w:cs="Times New Roman"/>
-          <w:sz w:val="24"/>
-          <w:szCs w:val="24"/>
-        </w:rPr>
-        <w:t>E.g</w:t>
-      </w:r>
-      <w:proofErr w:type="spellEnd"/>
-      <w:r>
-        <w:rPr>
-          <w:rFonts w:ascii="Times New Roman" w:hAnsi="Times New Roman" w:cs="Times New Roman"/>
-          <w:sz w:val="24"/>
-          <w:szCs w:val="24"/>
-        </w:rPr>
-        <w:t xml:space="preserve"> Salary Ranges, Dates, Height etc.</w:t>
+        <w:t xml:space="preserve"> of values does not fetch any meaningful result. E.g Salary Ranges, Dates, Height etc.</w:t>
       </w:r>
     </w:p>
     <w:p>
@@ -3154,7 +3141,7 @@
           <w:szCs w:val="24"/>
         </w:rPr>
       </w:pPr>
-      <w:bookmarkStart w:id="4" w:name="_Toc505376817"/>
+      <w:bookmarkStart w:id="3" w:name="_Toc505378811"/>
       <w:r>
         <w:rPr>
           <w:rFonts w:ascii="Times New Roman" w:hAnsi="Times New Roman" w:cs="Times New Roman"/>
@@ -3164,7 +3151,7 @@
         </w:rPr>
         <w:t>Types of Analysis</w:t>
       </w:r>
-      <w:bookmarkEnd w:id="4"/>
+      <w:bookmarkEnd w:id="3"/>
     </w:p>
     <w:p>
       <w:pPr>
@@ -3496,7 +3483,7 @@
           <w:szCs w:val="24"/>
         </w:rPr>
       </w:pPr>
-      <w:bookmarkStart w:id="5" w:name="_Toc505376818"/>
+      <w:bookmarkStart w:id="4" w:name="_Toc505378812"/>
       <w:r>
         <w:rPr>
           <w:rFonts w:ascii="Times New Roman" w:hAnsi="Times New Roman" w:cs="Times New Roman"/>
@@ -3515,7 +3502,7 @@
         </w:rPr>
         <w:t xml:space="preserve"> Classifications</w:t>
       </w:r>
-      <w:bookmarkEnd w:id="5"/>
+      <w:bookmarkEnd w:id="4"/>
     </w:p>
     <w:p>
       <w:pPr>
@@ -3638,7 +3625,7 @@
           <w:szCs w:val="24"/>
         </w:rPr>
       </w:pPr>
-      <w:bookmarkStart w:id="6" w:name="_Toc505376819"/>
+      <w:bookmarkStart w:id="5" w:name="_Toc505378813"/>
       <w:r>
         <w:rPr>
           <w:rFonts w:ascii="Times New Roman" w:hAnsi="Times New Roman" w:cs="Times New Roman"/>
@@ -3648,7 +3635,7 @@
         </w:rPr>
         <w:t>Measures of Central Tendency</w:t>
       </w:r>
-      <w:bookmarkEnd w:id="6"/>
+      <w:bookmarkEnd w:id="5"/>
     </w:p>
     <w:p>
       <w:pPr>
@@ -5000,7 +4987,7 @@
           <w:szCs w:val="24"/>
         </w:rPr>
       </w:pPr>
-      <w:bookmarkStart w:id="7" w:name="_Toc505376820"/>
+      <w:bookmarkStart w:id="6" w:name="_Toc505378814"/>
       <w:r>
         <w:rPr>
           <w:rFonts w:ascii="Times New Roman" w:hAnsi="Times New Roman" w:cs="Times New Roman"/>
@@ -5021,7 +5008,7 @@
         </w:rPr>
         <w:t>sures of Dispersion/Variability</w:t>
       </w:r>
-      <w:bookmarkEnd w:id="7"/>
+      <w:bookmarkEnd w:id="6"/>
     </w:p>
     <w:p>
       <w:pPr>
@@ -6094,7 +6081,7 @@
           <w:u w:val="single"/>
         </w:rPr>
       </w:pPr>
-      <w:bookmarkStart w:id="8" w:name="_Toc505376821"/>
+      <w:bookmarkStart w:id="7" w:name="_Toc505378815"/>
       <w:r>
         <w:rPr>
           <w:rFonts w:ascii="Times New Roman" w:hAnsi="Times New Roman" w:cs="Times New Roman"/>
@@ -6105,7 +6092,7 @@
         </w:rPr>
         <w:t>Measures of Shape</w:t>
       </w:r>
-      <w:bookmarkEnd w:id="8"/>
+      <w:bookmarkEnd w:id="7"/>
     </w:p>
     <w:p>
       <w:pPr>
@@ -7160,7 +7147,7 @@
           <w:szCs w:val="24"/>
         </w:rPr>
       </w:pPr>
-      <w:bookmarkStart w:id="9" w:name="_Toc505376822"/>
+      <w:bookmarkStart w:id="8" w:name="_Toc505378816"/>
       <w:r>
         <w:rPr>
           <w:rFonts w:ascii="Times New Roman" w:hAnsi="Times New Roman" w:cs="Times New Roman"/>
@@ -7170,7 +7157,7 @@
         </w:rPr>
         <w:t>Graphical Methods for displaying data</w:t>
       </w:r>
-      <w:bookmarkEnd w:id="9"/>
+      <w:bookmarkEnd w:id="8"/>
     </w:p>
     <w:p>
       <w:pPr>
@@ -8668,29 +8655,7 @@
           <w:szCs w:val="24"/>
           <w:lang w:eastAsia="en-IN"/>
         </w:rPr>
-        <w:t xml:space="preserve">When </w:t>
-      </w:r>
-      <w:proofErr w:type="spellStart"/>
-      <w:r>
-        <w:rPr>
-          <w:rFonts w:ascii="Times New Roman" w:eastAsia="Times New Roman" w:hAnsi="Times New Roman" w:cs="Times New Roman"/>
-          <w:color w:val="333333"/>
-          <w:sz w:val="24"/>
-          <w:szCs w:val="24"/>
-          <w:lang w:eastAsia="en-IN"/>
-        </w:rPr>
-        <w:t>analyzing</w:t>
-      </w:r>
-      <w:proofErr w:type="spellEnd"/>
-      <w:r>
-        <w:rPr>
-          <w:rFonts w:ascii="Times New Roman" w:eastAsia="Times New Roman" w:hAnsi="Times New Roman" w:cs="Times New Roman"/>
-          <w:color w:val="333333"/>
-          <w:sz w:val="24"/>
-          <w:szCs w:val="24"/>
-          <w:lang w:eastAsia="en-IN"/>
-        </w:rPr>
-        <w:t xml:space="preserve"> broad causes by looking at their specific components.</w:t>
+        <w:t>When analyzing broad causes by looking at their specific components.</w:t>
       </w:r>
     </w:p>
     <w:p>
@@ -10823,7 +10788,7 @@
           <w:szCs w:val="24"/>
         </w:rPr>
       </w:pPr>
-      <w:bookmarkStart w:id="10" w:name="_Toc505376823"/>
+      <w:bookmarkStart w:id="9" w:name="_Toc505378817"/>
       <w:r>
         <w:rPr>
           <w:rFonts w:ascii="Times New Roman" w:hAnsi="Times New Roman" w:cs="Times New Roman"/>
@@ -10834,7 +10799,7 @@
         <w:lastRenderedPageBreak/>
         <w:t>Limitation/Challenges</w:t>
       </w:r>
-      <w:bookmarkEnd w:id="10"/>
+      <w:bookmarkEnd w:id="9"/>
     </w:p>
     <w:p>
       <w:pPr>
@@ -10930,7 +10895,7 @@
           <w:szCs w:val="24"/>
         </w:rPr>
       </w:pPr>
-      <w:bookmarkStart w:id="11" w:name="_Toc505376824"/>
+      <w:bookmarkStart w:id="10" w:name="_Toc505378818"/>
       <w:r>
         <w:rPr>
           <w:rFonts w:ascii="Times New Roman" w:hAnsi="Times New Roman" w:cs="Times New Roman"/>
@@ -10949,7 +10914,7 @@
         </w:rPr>
         <w:t>ase Study</w:t>
       </w:r>
-      <w:bookmarkEnd w:id="11"/>
+      <w:bookmarkEnd w:id="10"/>
     </w:p>
     <w:p>
       <w:pPr>
@@ -11071,34 +11036,14 @@
           <w:szCs w:val="24"/>
         </w:rPr>
       </w:pPr>
-      <w:proofErr w:type="gramStart"/>
-      <w:r>
-        <w:rPr>
-          <w:rFonts w:ascii="Times New Roman" w:hAnsi="Times New Roman" w:cs="Times New Roman"/>
-          <w:sz w:val="24"/>
-          <w:szCs w:val="24"/>
-        </w:rPr>
-        <w:t>import</w:t>
-      </w:r>
-      <w:proofErr w:type="gramEnd"/>
-      <w:r>
-        <w:rPr>
-          <w:rFonts w:ascii="Times New Roman" w:hAnsi="Times New Roman" w:cs="Times New Roman"/>
-          <w:sz w:val="24"/>
-          <w:szCs w:val="24"/>
-        </w:rPr>
-        <w:t xml:space="preserve"> numpy as </w:t>
-      </w:r>
-      <w:proofErr w:type="spellStart"/>
-      <w:r>
-        <w:rPr>
-          <w:rFonts w:ascii="Times New Roman" w:hAnsi="Times New Roman" w:cs="Times New Roman"/>
-          <w:sz w:val="24"/>
-          <w:szCs w:val="24"/>
-        </w:rPr>
-        <w:t>np</w:t>
-      </w:r>
-      <w:proofErr w:type="spellEnd"/>
+      <w:r>
+        <w:rPr>
+          <w:rFonts w:ascii="Times New Roman" w:hAnsi="Times New Roman" w:cs="Times New Roman"/>
+          <w:sz w:val="24"/>
+          <w:szCs w:val="24"/>
+        </w:rPr>
+        <w:t>import numpy as np</w:t>
+      </w:r>
     </w:p>
     <w:p>
       <w:pPr>
@@ -11110,23 +11055,13 @@
           <w:szCs w:val="24"/>
         </w:rPr>
       </w:pPr>
-      <w:proofErr w:type="gramStart"/>
-      <w:r>
-        <w:rPr>
-          <w:rFonts w:ascii="Times New Roman" w:hAnsi="Times New Roman" w:cs="Times New Roman"/>
-          <w:sz w:val="24"/>
-          <w:szCs w:val="24"/>
-        </w:rPr>
-        <w:t>import</w:t>
-      </w:r>
-      <w:proofErr w:type="gramEnd"/>
-      <w:r>
-        <w:rPr>
-          <w:rFonts w:ascii="Times New Roman" w:hAnsi="Times New Roman" w:cs="Times New Roman"/>
-          <w:sz w:val="24"/>
-          <w:szCs w:val="24"/>
-        </w:rPr>
-        <w:t xml:space="preserve"> seaborn as </w:t>
+      <w:r>
+        <w:rPr>
+          <w:rFonts w:ascii="Times New Roman" w:hAnsi="Times New Roman" w:cs="Times New Roman"/>
+          <w:sz w:val="24"/>
+          <w:szCs w:val="24"/>
+        </w:rPr>
+        <w:t xml:space="preserve">import seaborn as </w:t>
       </w:r>
       <w:r>
         <w:rPr>
@@ -11154,95 +11089,55 @@
           <w:sz w:val="24"/>
           <w:szCs w:val="24"/>
         </w:rPr>
-        <w:t xml:space="preserve">import </w:t>
-      </w:r>
-      <w:proofErr w:type="spellStart"/>
-      <w:r>
-        <w:rPr>
-          <w:rFonts w:ascii="Times New Roman" w:hAnsi="Times New Roman" w:cs="Times New Roman"/>
-          <w:sz w:val="24"/>
-          <w:szCs w:val="24"/>
-        </w:rPr>
-        <w:t>matplotlib.pyplot</w:t>
-      </w:r>
-      <w:proofErr w:type="spellEnd"/>
-      <w:r>
-        <w:rPr>
-          <w:rFonts w:ascii="Times New Roman" w:hAnsi="Times New Roman" w:cs="Times New Roman"/>
-          <w:sz w:val="24"/>
-          <w:szCs w:val="24"/>
-        </w:rPr>
-        <w:t xml:space="preserve"> as </w:t>
-      </w:r>
-      <w:proofErr w:type="spellStart"/>
-      <w:r>
-        <w:rPr>
-          <w:rFonts w:ascii="Times New Roman" w:hAnsi="Times New Roman" w:cs="Times New Roman"/>
+        <w:t>import matplotlib.pyplot as plt</w:t>
+      </w:r>
+    </w:p>
+    <w:p>
+      <w:pPr>
+        <w:spacing w:line="360" w:lineRule="auto"/>
+        <w:ind w:left="1440"/>
+        <w:rPr>
+          <w:rFonts w:ascii="Times New Roman" w:hAnsi="Times New Roman" w:cs="Times New Roman"/>
+          <w:sz w:val="24"/>
+          <w:szCs w:val="24"/>
+        </w:rPr>
+      </w:pPr>
+      <w:r>
+        <w:rPr>
+          <w:rFonts w:ascii="Times New Roman" w:hAnsi="Times New Roman" w:cs="Times New Roman"/>
+          <w:sz w:val="24"/>
+          <w:szCs w:val="24"/>
+        </w:rPr>
+        <w:t>%matplotlib inline</w:t>
+      </w:r>
+    </w:p>
+    <w:p>
+      <w:pPr>
+        <w:spacing w:line="360" w:lineRule="auto"/>
+        <w:ind w:left="1440"/>
+        <w:rPr>
+          <w:rFonts w:ascii="Times New Roman" w:hAnsi="Times New Roman" w:cs="Times New Roman"/>
+          <w:sz w:val="24"/>
+          <w:szCs w:val="24"/>
+        </w:rPr>
+      </w:pPr>
+      <w:r>
+        <w:rPr>
+          <w:rFonts w:ascii="Times New Roman" w:hAnsi="Times New Roman" w:cs="Times New Roman"/>
+          <w:noProof/>
           <w:sz w:val="24"/>
           <w:szCs w:val="24"/>
         </w:rPr>
         <w:t>plt</w:t>
       </w:r>
-      <w:proofErr w:type="spellEnd"/>
-    </w:p>
-    <w:p>
-      <w:pPr>
-        <w:spacing w:line="360" w:lineRule="auto"/>
-        <w:ind w:left="1440"/>
-        <w:rPr>
-          <w:rFonts w:ascii="Times New Roman" w:hAnsi="Times New Roman" w:cs="Times New Roman"/>
-          <w:sz w:val="24"/>
-          <w:szCs w:val="24"/>
-        </w:rPr>
-      </w:pPr>
-      <w:r>
-        <w:rPr>
-          <w:rFonts w:ascii="Times New Roman" w:hAnsi="Times New Roman" w:cs="Times New Roman"/>
-          <w:sz w:val="24"/>
-          <w:szCs w:val="24"/>
-        </w:rPr>
-        <w:t>%matplotlib inline</w:t>
-      </w:r>
-    </w:p>
-    <w:p>
-      <w:pPr>
-        <w:spacing w:line="360" w:lineRule="auto"/>
-        <w:ind w:left="1440"/>
-        <w:rPr>
-          <w:rFonts w:ascii="Times New Roman" w:hAnsi="Times New Roman" w:cs="Times New Roman"/>
-          <w:sz w:val="24"/>
-          <w:szCs w:val="24"/>
-        </w:rPr>
-      </w:pPr>
-      <w:proofErr w:type="gramStart"/>
-      <w:r>
-        <w:rPr>
-          <w:rFonts w:ascii="Times New Roman" w:hAnsi="Times New Roman" w:cs="Times New Roman"/>
-          <w:noProof/>
-          <w:sz w:val="24"/>
-          <w:szCs w:val="24"/>
-        </w:rPr>
-        <w:t>plt</w:t>
-      </w:r>
-      <w:proofErr w:type="spellStart"/>
-      <w:r>
-        <w:rPr>
-          <w:rFonts w:ascii="Times New Roman" w:hAnsi="Times New Roman" w:cs="Times New Roman"/>
-          <w:sz w:val="24"/>
-          <w:szCs w:val="24"/>
-        </w:rPr>
-        <w:t>.show</w:t>
-      </w:r>
-      <w:proofErr w:type="spellEnd"/>
-      <w:r>
-        <w:rPr>
-          <w:rFonts w:ascii="Times New Roman" w:hAnsi="Times New Roman" w:cs="Times New Roman"/>
-          <w:sz w:val="24"/>
-          <w:szCs w:val="24"/>
-        </w:rPr>
-        <w:t>()</w:t>
-      </w:r>
-      <w:proofErr w:type="gramEnd"/>
+      <w:r>
+        <w:rPr>
+          <w:rFonts w:ascii="Times New Roman" w:hAnsi="Times New Roman" w:cs="Times New Roman"/>
+          <w:sz w:val="24"/>
+          <w:szCs w:val="24"/>
+        </w:rPr>
+        <w:t>.show()</w:t>
+      </w:r>
     </w:p>
     <w:p>
       <w:pPr>
@@ -11305,23 +11200,13 @@
           <w:szCs w:val="24"/>
         </w:rPr>
       </w:pPr>
-      <w:proofErr w:type="spellStart"/>
-      <w:r>
-        <w:rPr>
-          <w:rFonts w:ascii="Times New Roman" w:hAnsi="Times New Roman" w:cs="Times New Roman"/>
-          <w:sz w:val="24"/>
-          <w:szCs w:val="24"/>
-        </w:rPr>
-        <w:t>iris.describe</w:t>
-      </w:r>
-      <w:proofErr w:type="spellEnd"/>
-      <w:r>
-        <w:rPr>
-          <w:rFonts w:ascii="Times New Roman" w:hAnsi="Times New Roman" w:cs="Times New Roman"/>
-          <w:sz w:val="24"/>
-          <w:szCs w:val="24"/>
-        </w:rPr>
-        <w:t>()</w:t>
+      <w:r>
+        <w:rPr>
+          <w:rFonts w:ascii="Times New Roman" w:hAnsi="Times New Roman" w:cs="Times New Roman"/>
+          <w:sz w:val="24"/>
+          <w:szCs w:val="24"/>
+        </w:rPr>
+        <w:t>iris.describe()</w:t>
       </w:r>
     </w:p>
     <w:p>
@@ -11547,41 +11432,13 @@
           <w:szCs w:val="24"/>
         </w:rPr>
       </w:pPr>
-      <w:proofErr w:type="spellStart"/>
-      <w:r>
-        <w:rPr>
-          <w:rFonts w:ascii="Times New Roman" w:hAnsi="Times New Roman" w:cs="Times New Roman"/>
-          <w:sz w:val="24"/>
-          <w:szCs w:val="24"/>
-        </w:rPr>
-        <w:t>sns.distplot</w:t>
-      </w:r>
-      <w:proofErr w:type="spellEnd"/>
-      <w:r>
-        <w:rPr>
-          <w:rFonts w:ascii="Times New Roman" w:hAnsi="Times New Roman" w:cs="Times New Roman"/>
-          <w:sz w:val="24"/>
-          <w:szCs w:val="24"/>
-        </w:rPr>
-        <w:t>(</w:t>
-      </w:r>
-      <w:proofErr w:type="spellStart"/>
-      <w:r>
-        <w:rPr>
-          <w:rFonts w:ascii="Times New Roman" w:hAnsi="Times New Roman" w:cs="Times New Roman"/>
-          <w:sz w:val="24"/>
-          <w:szCs w:val="24"/>
-        </w:rPr>
-        <w:t>iris.sepal_length</w:t>
-      </w:r>
-      <w:proofErr w:type="spellEnd"/>
-      <w:r>
-        <w:rPr>
-          <w:rFonts w:ascii="Times New Roman" w:hAnsi="Times New Roman" w:cs="Times New Roman"/>
-          <w:sz w:val="24"/>
-          <w:szCs w:val="24"/>
-        </w:rPr>
-        <w:t>)</w:t>
+      <w:r>
+        <w:rPr>
+          <w:rFonts w:ascii="Times New Roman" w:hAnsi="Times New Roman" w:cs="Times New Roman"/>
+          <w:sz w:val="24"/>
+          <w:szCs w:val="24"/>
+        </w:rPr>
+        <w:t>sns.distplot(iris.sepal_length)</w:t>
       </w:r>
     </w:p>
     <w:p>
@@ -11594,41 +11451,13 @@
           <w:szCs w:val="24"/>
         </w:rPr>
       </w:pPr>
-      <w:proofErr w:type="spellStart"/>
-      <w:r>
-        <w:rPr>
-          <w:rFonts w:ascii="Times New Roman" w:hAnsi="Times New Roman" w:cs="Times New Roman"/>
-          <w:sz w:val="24"/>
-          <w:szCs w:val="24"/>
-        </w:rPr>
-        <w:t>sns.distplot</w:t>
-      </w:r>
-      <w:proofErr w:type="spellEnd"/>
-      <w:r>
-        <w:rPr>
-          <w:rFonts w:ascii="Times New Roman" w:hAnsi="Times New Roman" w:cs="Times New Roman"/>
-          <w:sz w:val="24"/>
-          <w:szCs w:val="24"/>
-        </w:rPr>
-        <w:t>(</w:t>
-      </w:r>
-      <w:proofErr w:type="spellStart"/>
-      <w:r>
-        <w:rPr>
-          <w:rFonts w:ascii="Times New Roman" w:hAnsi="Times New Roman" w:cs="Times New Roman"/>
-          <w:sz w:val="24"/>
-          <w:szCs w:val="24"/>
-        </w:rPr>
-        <w:t>iris.sepal_width</w:t>
-      </w:r>
-      <w:proofErr w:type="spellEnd"/>
-      <w:r>
-        <w:rPr>
-          <w:rFonts w:ascii="Times New Roman" w:hAnsi="Times New Roman" w:cs="Times New Roman"/>
-          <w:sz w:val="24"/>
-          <w:szCs w:val="24"/>
-        </w:rPr>
-        <w:t>)</w:t>
+      <w:r>
+        <w:rPr>
+          <w:rFonts w:ascii="Times New Roman" w:hAnsi="Times New Roman" w:cs="Times New Roman"/>
+          <w:sz w:val="24"/>
+          <w:szCs w:val="24"/>
+        </w:rPr>
+        <w:t>sns.distplot(iris.sepal_width)</w:t>
       </w:r>
     </w:p>
     <w:p>
@@ -11641,41 +11470,13 @@
           <w:szCs w:val="24"/>
         </w:rPr>
       </w:pPr>
-      <w:proofErr w:type="spellStart"/>
-      <w:r>
-        <w:rPr>
-          <w:rFonts w:ascii="Times New Roman" w:hAnsi="Times New Roman" w:cs="Times New Roman"/>
-          <w:sz w:val="24"/>
-          <w:szCs w:val="24"/>
-        </w:rPr>
-        <w:t>sns.distplot</w:t>
-      </w:r>
-      <w:proofErr w:type="spellEnd"/>
-      <w:r>
-        <w:rPr>
-          <w:rFonts w:ascii="Times New Roman" w:hAnsi="Times New Roman" w:cs="Times New Roman"/>
-          <w:sz w:val="24"/>
-          <w:szCs w:val="24"/>
-        </w:rPr>
-        <w:t>(</w:t>
-      </w:r>
-      <w:proofErr w:type="spellStart"/>
-      <w:r>
-        <w:rPr>
-          <w:rFonts w:ascii="Times New Roman" w:hAnsi="Times New Roman" w:cs="Times New Roman"/>
-          <w:sz w:val="24"/>
-          <w:szCs w:val="24"/>
-        </w:rPr>
-        <w:t>iris.petal_length</w:t>
-      </w:r>
-      <w:proofErr w:type="spellEnd"/>
-      <w:r>
-        <w:rPr>
-          <w:rFonts w:ascii="Times New Roman" w:hAnsi="Times New Roman" w:cs="Times New Roman"/>
-          <w:sz w:val="24"/>
-          <w:szCs w:val="24"/>
-        </w:rPr>
-        <w:t>)</w:t>
+      <w:r>
+        <w:rPr>
+          <w:rFonts w:ascii="Times New Roman" w:hAnsi="Times New Roman" w:cs="Times New Roman"/>
+          <w:sz w:val="24"/>
+          <w:szCs w:val="24"/>
+        </w:rPr>
+        <w:t>sns.distplot(iris.petal_length)</w:t>
       </w:r>
     </w:p>
     <w:p>
@@ -11688,41 +11489,13 @@
           <w:szCs w:val="24"/>
         </w:rPr>
       </w:pPr>
-      <w:proofErr w:type="spellStart"/>
-      <w:r>
-        <w:rPr>
-          <w:rFonts w:ascii="Times New Roman" w:hAnsi="Times New Roman" w:cs="Times New Roman"/>
-          <w:sz w:val="24"/>
-          <w:szCs w:val="24"/>
-        </w:rPr>
-        <w:t>sns.distplot</w:t>
-      </w:r>
-      <w:proofErr w:type="spellEnd"/>
-      <w:r>
-        <w:rPr>
-          <w:rFonts w:ascii="Times New Roman" w:hAnsi="Times New Roman" w:cs="Times New Roman"/>
-          <w:sz w:val="24"/>
-          <w:szCs w:val="24"/>
-        </w:rPr>
-        <w:t>(</w:t>
-      </w:r>
-      <w:proofErr w:type="spellStart"/>
-      <w:r>
-        <w:rPr>
-          <w:rFonts w:ascii="Times New Roman" w:hAnsi="Times New Roman" w:cs="Times New Roman"/>
-          <w:sz w:val="24"/>
-          <w:szCs w:val="24"/>
-        </w:rPr>
-        <w:t>iris.petal_width</w:t>
-      </w:r>
-      <w:proofErr w:type="spellEnd"/>
-      <w:r>
-        <w:rPr>
-          <w:rFonts w:ascii="Times New Roman" w:hAnsi="Times New Roman" w:cs="Times New Roman"/>
-          <w:sz w:val="24"/>
-          <w:szCs w:val="24"/>
-        </w:rPr>
-        <w:t>)</w:t>
+      <w:r>
+        <w:rPr>
+          <w:rFonts w:ascii="Times New Roman" w:hAnsi="Times New Roman" w:cs="Times New Roman"/>
+          <w:sz w:val="24"/>
+          <w:szCs w:val="24"/>
+        </w:rPr>
+        <w:t>sns.distplot(iris.petal_width)</w:t>
       </w:r>
     </w:p>
     <w:p>
@@ -12074,159 +11847,31 @@
           <w:szCs w:val="24"/>
         </w:rPr>
       </w:pPr>
-      <w:proofErr w:type="spellStart"/>
-      <w:r>
-        <w:rPr>
-          <w:rFonts w:ascii="Times New Roman" w:hAnsi="Times New Roman" w:cs="Times New Roman"/>
-          <w:sz w:val="24"/>
-          <w:szCs w:val="24"/>
-        </w:rPr>
-        <w:t>sns.pairplot</w:t>
-      </w:r>
-      <w:proofErr w:type="spellEnd"/>
-      <w:r>
-        <w:rPr>
-          <w:rFonts w:ascii="Times New Roman" w:hAnsi="Times New Roman" w:cs="Times New Roman"/>
-          <w:sz w:val="24"/>
-          <w:szCs w:val="24"/>
-        </w:rPr>
-        <w:t xml:space="preserve">(iris, hue = "species", size =5, </w:t>
-      </w:r>
-      <w:proofErr w:type="spellStart"/>
-      <w:r>
-        <w:rPr>
-          <w:rFonts w:ascii="Times New Roman" w:hAnsi="Times New Roman" w:cs="Times New Roman"/>
-          <w:sz w:val="24"/>
-          <w:szCs w:val="24"/>
-        </w:rPr>
-        <w:t>x_vars</w:t>
-      </w:r>
-      <w:proofErr w:type="spellEnd"/>
-      <w:r>
-        <w:rPr>
-          <w:rFonts w:ascii="Times New Roman" w:hAnsi="Times New Roman" w:cs="Times New Roman"/>
-          <w:sz w:val="24"/>
-          <w:szCs w:val="24"/>
-        </w:rPr>
-        <w:t xml:space="preserve"> = ["</w:t>
-      </w:r>
-      <w:proofErr w:type="spellStart"/>
-      <w:r>
-        <w:rPr>
-          <w:rFonts w:ascii="Times New Roman" w:hAnsi="Times New Roman" w:cs="Times New Roman"/>
-          <w:sz w:val="24"/>
-          <w:szCs w:val="24"/>
-        </w:rPr>
-        <w:t>sepal_width</w:t>
-      </w:r>
-      <w:proofErr w:type="spellEnd"/>
-      <w:r>
-        <w:rPr>
-          <w:rFonts w:ascii="Times New Roman" w:hAnsi="Times New Roman" w:cs="Times New Roman"/>
-          <w:sz w:val="24"/>
-          <w:szCs w:val="24"/>
-        </w:rPr>
-        <w:t>", "</w:t>
-      </w:r>
-      <w:proofErr w:type="spellStart"/>
-      <w:r>
-        <w:rPr>
-          <w:rFonts w:ascii="Times New Roman" w:hAnsi="Times New Roman" w:cs="Times New Roman"/>
-          <w:sz w:val="24"/>
-          <w:szCs w:val="24"/>
-        </w:rPr>
-        <w:t>sepal_length</w:t>
-      </w:r>
-      <w:proofErr w:type="spellEnd"/>
-      <w:r>
-        <w:rPr>
-          <w:rFonts w:ascii="Times New Roman" w:hAnsi="Times New Roman" w:cs="Times New Roman"/>
-          <w:sz w:val="24"/>
-          <w:szCs w:val="24"/>
-        </w:rPr>
-        <w:t xml:space="preserve">"], </w:t>
-      </w:r>
-      <w:proofErr w:type="spellStart"/>
-      <w:r>
-        <w:rPr>
-          <w:rFonts w:ascii="Times New Roman" w:hAnsi="Times New Roman" w:cs="Times New Roman"/>
-          <w:sz w:val="24"/>
-          <w:szCs w:val="24"/>
-        </w:rPr>
-        <w:t>y_vars</w:t>
-      </w:r>
-      <w:proofErr w:type="spellEnd"/>
-      <w:r>
-        <w:rPr>
-          <w:rFonts w:ascii="Times New Roman" w:hAnsi="Times New Roman" w:cs="Times New Roman"/>
-          <w:sz w:val="24"/>
-          <w:szCs w:val="24"/>
-        </w:rPr>
-        <w:t xml:space="preserve"> = ["</w:t>
-      </w:r>
-      <w:proofErr w:type="spellStart"/>
-      <w:r>
-        <w:rPr>
-          <w:rFonts w:ascii="Times New Roman" w:hAnsi="Times New Roman" w:cs="Times New Roman"/>
-          <w:sz w:val="24"/>
-          <w:szCs w:val="24"/>
-        </w:rPr>
-        <w:t>petal_width</w:t>
-      </w:r>
-      <w:proofErr w:type="spellEnd"/>
-      <w:r>
-        <w:rPr>
-          <w:rFonts w:ascii="Times New Roman" w:hAnsi="Times New Roman" w:cs="Times New Roman"/>
-          <w:sz w:val="24"/>
-          <w:szCs w:val="24"/>
-        </w:rPr>
-        <w:t>", "</w:t>
-      </w:r>
-      <w:proofErr w:type="spellStart"/>
-      <w:r>
-        <w:rPr>
-          <w:rFonts w:ascii="Times New Roman" w:hAnsi="Times New Roman" w:cs="Times New Roman"/>
-          <w:sz w:val="24"/>
-          <w:szCs w:val="24"/>
-        </w:rPr>
-        <w:t>petal_length</w:t>
-      </w:r>
-      <w:proofErr w:type="spellEnd"/>
-      <w:r>
-        <w:rPr>
-          <w:rFonts w:ascii="Times New Roman" w:hAnsi="Times New Roman" w:cs="Times New Roman"/>
-          <w:sz w:val="24"/>
-          <w:szCs w:val="24"/>
-        </w:rPr>
-        <w:t>"])</w:t>
-      </w:r>
-    </w:p>
-    <w:p>
-      <w:pPr>
-        <w:spacing w:line="360" w:lineRule="auto"/>
-        <w:rPr>
-          <w:rFonts w:ascii="Times New Roman" w:hAnsi="Times New Roman" w:cs="Times New Roman"/>
-          <w:sz w:val="24"/>
-          <w:szCs w:val="24"/>
-        </w:rPr>
-      </w:pPr>
-      <w:proofErr w:type="spellStart"/>
-      <w:r>
-        <w:rPr>
-          <w:rFonts w:ascii="Times New Roman" w:hAnsi="Times New Roman" w:cs="Times New Roman"/>
-          <w:sz w:val="24"/>
-          <w:szCs w:val="24"/>
-        </w:rPr>
-        <w:t>plt.show</w:t>
-      </w:r>
-      <w:proofErr w:type="spellEnd"/>
-      <w:r>
-        <w:rPr>
-          <w:rFonts w:ascii="Times New Roman" w:hAnsi="Times New Roman" w:cs="Times New Roman"/>
-          <w:sz w:val="24"/>
-          <w:szCs w:val="24"/>
-        </w:rPr>
-        <w:t>();</w:t>
+      <w:r>
+        <w:rPr>
+          <w:rFonts w:ascii="Times New Roman" w:hAnsi="Times New Roman" w:cs="Times New Roman"/>
+          <w:sz w:val="24"/>
+          <w:szCs w:val="24"/>
+        </w:rPr>
+        <w:t>sns.pairplot(iris, hue = "species", size =5, x_vars = ["sepal_width", "sepal_length"], y_vars = ["petal_width", "petal_length"])</w:t>
+      </w:r>
+    </w:p>
+    <w:p>
+      <w:pPr>
+        <w:spacing w:line="360" w:lineRule="auto"/>
+        <w:rPr>
+          <w:rFonts w:ascii="Times New Roman" w:hAnsi="Times New Roman" w:cs="Times New Roman"/>
+          <w:sz w:val="24"/>
+          <w:szCs w:val="24"/>
+        </w:rPr>
+      </w:pPr>
+      <w:r>
+        <w:rPr>
+          <w:rFonts w:ascii="Times New Roman" w:hAnsi="Times New Roman" w:cs="Times New Roman"/>
+          <w:sz w:val="24"/>
+          <w:szCs w:val="24"/>
+        </w:rPr>
+        <w:t>plt.show();</w:t>
       </w:r>
     </w:p>
     <w:p>
@@ -12345,17 +11990,7 @@
           <w:sz w:val="24"/>
           <w:szCs w:val="24"/>
         </w:rPr>
-        <w:t xml:space="preserve">From the above result, we can see </w:t>
-      </w:r>
-      <w:proofErr w:type="gramStart"/>
-      <w:r>
-        <w:rPr>
-          <w:rFonts w:ascii="Times New Roman" w:hAnsi="Times New Roman" w:cs="Times New Roman"/>
-          <w:b/>
-          <w:sz w:val="24"/>
-          <w:szCs w:val="24"/>
-        </w:rPr>
-        <w:t>that</w:t>
+        <w:t>From the above result, we can see that</w:t>
       </w:r>
       <w:r>
         <w:rPr>
@@ -12373,7 +12008,6 @@
         </w:rPr>
         <w:t>:</w:t>
       </w:r>
-      <w:proofErr w:type="gramEnd"/>
     </w:p>
     <w:p>
       <w:pPr>
@@ -12401,7 +12035,6 @@
         </w:rPr>
         <w:t>ris-</w:t>
       </w:r>
-      <w:proofErr w:type="spellStart"/>
       <w:r>
         <w:rPr>
           <w:rFonts w:ascii="Times New Roman" w:hAnsi="Times New Roman" w:cs="Times New Roman"/>
@@ -12411,7 +12044,6 @@
         </w:rPr>
         <w:t>setosa</w:t>
       </w:r>
-      <w:proofErr w:type="spellEnd"/>
       <w:r>
         <w:rPr>
           <w:rFonts w:ascii="Times New Roman" w:hAnsi="Times New Roman" w:cs="Times New Roman"/>
@@ -12445,27 +12077,8 @@
           <w:sz w:val="24"/>
           <w:szCs w:val="24"/>
         </w:rPr>
-        <w:t>Iris-</w:t>
-      </w:r>
-      <w:proofErr w:type="spellStart"/>
-      <w:r>
-        <w:rPr>
-          <w:rFonts w:ascii="Times New Roman" w:hAnsi="Times New Roman" w:cs="Times New Roman"/>
-          <w:sz w:val="24"/>
-          <w:szCs w:val="24"/>
-        </w:rPr>
-        <w:t>versicolor</w:t>
-      </w:r>
-      <w:proofErr w:type="spellEnd"/>
-      <w:r>
-        <w:rPr>
-          <w:rFonts w:ascii="Times New Roman" w:hAnsi="Times New Roman" w:cs="Times New Roman"/>
-          <w:sz w:val="24"/>
-          <w:szCs w:val="24"/>
-        </w:rPr>
-        <w:t xml:space="preserve"> and iris-</w:t>
-      </w:r>
-      <w:proofErr w:type="spellStart"/>
+        <w:t>Iris-versicolor and iris-</w:t>
+      </w:r>
       <w:r>
         <w:rPr>
           <w:rFonts w:ascii="Times New Roman" w:hAnsi="Times New Roman" w:cs="Times New Roman"/>
@@ -12475,50 +12088,13 @@
         </w:rPr>
         <w:t>virginica</w:t>
       </w:r>
-      <w:proofErr w:type="spellEnd"/>
-      <w:r>
-        <w:rPr>
-          <w:rFonts w:ascii="Times New Roman" w:hAnsi="Times New Roman" w:cs="Times New Roman"/>
-          <w:sz w:val="24"/>
-          <w:szCs w:val="24"/>
-        </w:rPr>
-        <w:t xml:space="preserve"> can be differentiated based on </w:t>
-      </w:r>
-      <w:proofErr w:type="spellStart"/>
-      <w:r>
-        <w:rPr>
-          <w:rFonts w:ascii="Times New Roman" w:hAnsi="Times New Roman" w:cs="Times New Roman"/>
-          <w:sz w:val="24"/>
-          <w:szCs w:val="24"/>
-        </w:rPr>
-        <w:t>petal_length</w:t>
-      </w:r>
-      <w:proofErr w:type="spellEnd"/>
-      <w:r>
-        <w:rPr>
-          <w:rFonts w:ascii="Times New Roman" w:hAnsi="Times New Roman" w:cs="Times New Roman"/>
-          <w:sz w:val="24"/>
-          <w:szCs w:val="24"/>
-        </w:rPr>
-        <w:t xml:space="preserve"> and </w:t>
-      </w:r>
-      <w:proofErr w:type="spellStart"/>
-      <w:r>
-        <w:rPr>
-          <w:rFonts w:ascii="Times New Roman" w:hAnsi="Times New Roman" w:cs="Times New Roman"/>
-          <w:sz w:val="24"/>
-          <w:szCs w:val="24"/>
-        </w:rPr>
-        <w:t>petal_width</w:t>
-      </w:r>
-      <w:proofErr w:type="spellEnd"/>
-      <w:r>
-        <w:rPr>
-          <w:rFonts w:ascii="Times New Roman" w:hAnsi="Times New Roman" w:cs="Times New Roman"/>
-          <w:sz w:val="24"/>
-          <w:szCs w:val="24"/>
-        </w:rPr>
-        <w:t>.</w:t>
+      <w:r>
+        <w:rPr>
+          <w:rFonts w:ascii="Times New Roman" w:hAnsi="Times New Roman" w:cs="Times New Roman"/>
+          <w:sz w:val="24"/>
+          <w:szCs w:val="24"/>
+        </w:rPr>
+        <w:t xml:space="preserve"> can be differentiated based on petal_length and petal_width.</w:t>
       </w:r>
     </w:p>
     <w:p>
@@ -12586,199 +12162,60 @@
           <w:szCs w:val="24"/>
         </w:rPr>
       </w:pPr>
-      <w:proofErr w:type="spellStart"/>
-      <w:r>
-        <w:rPr>
-          <w:rFonts w:ascii="Times New Roman" w:hAnsi="Times New Roman" w:cs="Times New Roman"/>
-          <w:sz w:val="24"/>
-          <w:szCs w:val="24"/>
-        </w:rPr>
-        <w:t>sns.boxplot</w:t>
-      </w:r>
-      <w:proofErr w:type="spellEnd"/>
-      <w:r>
-        <w:rPr>
-          <w:rFonts w:ascii="Times New Roman" w:hAnsi="Times New Roman" w:cs="Times New Roman"/>
-          <w:sz w:val="24"/>
-          <w:szCs w:val="24"/>
-        </w:rPr>
-        <w:t>(x='species', y='</w:t>
-      </w:r>
-      <w:proofErr w:type="spellStart"/>
-      <w:r>
-        <w:rPr>
-          <w:rFonts w:ascii="Times New Roman" w:hAnsi="Times New Roman" w:cs="Times New Roman"/>
-          <w:sz w:val="24"/>
-          <w:szCs w:val="24"/>
-        </w:rPr>
-        <w:t>sepal_length</w:t>
-      </w:r>
-      <w:proofErr w:type="spellEnd"/>
-      <w:r>
-        <w:rPr>
-          <w:rFonts w:ascii="Times New Roman" w:hAnsi="Times New Roman" w:cs="Times New Roman"/>
-          <w:sz w:val="24"/>
-          <w:szCs w:val="24"/>
-        </w:rPr>
-        <w:t xml:space="preserve">', data = iris, </w:t>
-      </w:r>
-      <w:proofErr w:type="spellStart"/>
-      <w:r>
-        <w:rPr>
-          <w:rFonts w:ascii="Times New Roman" w:hAnsi="Times New Roman" w:cs="Times New Roman"/>
-          <w:sz w:val="24"/>
-          <w:szCs w:val="24"/>
-        </w:rPr>
-        <w:t>linewidth</w:t>
-      </w:r>
-      <w:proofErr w:type="spellEnd"/>
-      <w:r>
-        <w:rPr>
-          <w:rFonts w:ascii="Times New Roman" w:hAnsi="Times New Roman" w:cs="Times New Roman"/>
-          <w:sz w:val="24"/>
-          <w:szCs w:val="24"/>
-        </w:rPr>
-        <w:t xml:space="preserve"> = 2)</w:t>
-      </w:r>
-    </w:p>
-    <w:p>
-      <w:pPr>
-        <w:spacing w:line="360" w:lineRule="auto"/>
-        <w:rPr>
-          <w:rFonts w:ascii="Times New Roman" w:hAnsi="Times New Roman" w:cs="Times New Roman"/>
-          <w:sz w:val="24"/>
-          <w:szCs w:val="24"/>
-        </w:rPr>
-      </w:pPr>
-      <w:proofErr w:type="spellStart"/>
-      <w:r>
-        <w:rPr>
-          <w:rFonts w:ascii="Times New Roman" w:hAnsi="Times New Roman" w:cs="Times New Roman"/>
-          <w:sz w:val="24"/>
-          <w:szCs w:val="24"/>
-        </w:rPr>
-        <w:t>sns.boxplot</w:t>
-      </w:r>
-      <w:proofErr w:type="spellEnd"/>
-      <w:r>
-        <w:rPr>
-          <w:rFonts w:ascii="Times New Roman" w:hAnsi="Times New Roman" w:cs="Times New Roman"/>
-          <w:sz w:val="24"/>
-          <w:szCs w:val="24"/>
-        </w:rPr>
-        <w:t>(x='species', y='</w:t>
-      </w:r>
-      <w:proofErr w:type="spellStart"/>
-      <w:r>
-        <w:rPr>
-          <w:rFonts w:ascii="Times New Roman" w:hAnsi="Times New Roman" w:cs="Times New Roman"/>
-          <w:sz w:val="24"/>
-          <w:szCs w:val="24"/>
-        </w:rPr>
-        <w:t>sepal_width</w:t>
-      </w:r>
-      <w:proofErr w:type="spellEnd"/>
-      <w:r>
-        <w:rPr>
-          <w:rFonts w:ascii="Times New Roman" w:hAnsi="Times New Roman" w:cs="Times New Roman"/>
-          <w:sz w:val="24"/>
-          <w:szCs w:val="24"/>
-        </w:rPr>
-        <w:t xml:space="preserve">', data = iris, </w:t>
-      </w:r>
-      <w:proofErr w:type="spellStart"/>
-      <w:r>
-        <w:rPr>
-          <w:rFonts w:ascii="Times New Roman" w:hAnsi="Times New Roman" w:cs="Times New Roman"/>
-          <w:sz w:val="24"/>
-          <w:szCs w:val="24"/>
-        </w:rPr>
-        <w:t>linewidth</w:t>
-      </w:r>
-      <w:proofErr w:type="spellEnd"/>
-      <w:r>
-        <w:rPr>
-          <w:rFonts w:ascii="Times New Roman" w:hAnsi="Times New Roman" w:cs="Times New Roman"/>
-          <w:sz w:val="24"/>
-          <w:szCs w:val="24"/>
-        </w:rPr>
-        <w:t xml:space="preserve"> = 2)</w:t>
-      </w:r>
-    </w:p>
-    <w:p>
-      <w:pPr>
-        <w:spacing w:line="360" w:lineRule="auto"/>
-        <w:rPr>
-          <w:rFonts w:ascii="Times New Roman" w:hAnsi="Times New Roman" w:cs="Times New Roman"/>
-          <w:sz w:val="24"/>
-          <w:szCs w:val="24"/>
-        </w:rPr>
-      </w:pPr>
-      <w:proofErr w:type="spellStart"/>
-      <w:r>
-        <w:rPr>
-          <w:rFonts w:ascii="Times New Roman" w:hAnsi="Times New Roman" w:cs="Times New Roman"/>
-          <w:sz w:val="24"/>
-          <w:szCs w:val="24"/>
-        </w:rPr>
-        <w:t>sns.boxplot</w:t>
-      </w:r>
-      <w:proofErr w:type="spellEnd"/>
-      <w:r>
-        <w:rPr>
-          <w:rFonts w:ascii="Times New Roman" w:hAnsi="Times New Roman" w:cs="Times New Roman"/>
-          <w:sz w:val="24"/>
-          <w:szCs w:val="24"/>
-        </w:rPr>
-        <w:t>(x='species', y='</w:t>
-      </w:r>
-      <w:proofErr w:type="spellStart"/>
-      <w:r>
-        <w:rPr>
-          <w:rFonts w:ascii="Times New Roman" w:hAnsi="Times New Roman" w:cs="Times New Roman"/>
-          <w:sz w:val="24"/>
-          <w:szCs w:val="24"/>
-        </w:rPr>
-        <w:t>petal_length</w:t>
-      </w:r>
-      <w:proofErr w:type="spellEnd"/>
-      <w:r>
-        <w:rPr>
-          <w:rFonts w:ascii="Times New Roman" w:hAnsi="Times New Roman" w:cs="Times New Roman"/>
-          <w:sz w:val="24"/>
-          <w:szCs w:val="24"/>
-        </w:rPr>
-        <w:t xml:space="preserve">', data = iris, </w:t>
-      </w:r>
-      <w:proofErr w:type="spellStart"/>
-      <w:r>
-        <w:rPr>
-          <w:rFonts w:ascii="Times New Roman" w:hAnsi="Times New Roman" w:cs="Times New Roman"/>
-          <w:sz w:val="24"/>
-          <w:szCs w:val="24"/>
-        </w:rPr>
-        <w:t>linewidth</w:t>
-      </w:r>
-      <w:proofErr w:type="spellEnd"/>
-      <w:r>
-        <w:rPr>
-          <w:rFonts w:ascii="Times New Roman" w:hAnsi="Times New Roman" w:cs="Times New Roman"/>
-          <w:sz w:val="24"/>
-          <w:szCs w:val="24"/>
-        </w:rPr>
-        <w:t xml:space="preserve"> = 2)</w:t>
-      </w:r>
-    </w:p>
-    <w:p>
-      <w:pPr>
-        <w:spacing w:line="360" w:lineRule="auto"/>
-        <w:rPr>
-          <w:rFonts w:ascii="Times New Roman" w:hAnsi="Times New Roman" w:cs="Times New Roman"/>
-          <w:sz w:val="24"/>
-          <w:szCs w:val="24"/>
-        </w:rPr>
-      </w:pPr>
-      <w:proofErr w:type="spellStart"/>
+      <w:r>
+        <w:rPr>
+          <w:rFonts w:ascii="Times New Roman" w:hAnsi="Times New Roman" w:cs="Times New Roman"/>
+          <w:sz w:val="24"/>
+          <w:szCs w:val="24"/>
+        </w:rPr>
+        <w:t>sns.boxplot(x='species', y='sepal_length', data = iris, linewidth = 2)</w:t>
+      </w:r>
+    </w:p>
+    <w:p>
+      <w:pPr>
+        <w:spacing w:line="360" w:lineRule="auto"/>
+        <w:rPr>
+          <w:rFonts w:ascii="Times New Roman" w:hAnsi="Times New Roman" w:cs="Times New Roman"/>
+          <w:sz w:val="24"/>
+          <w:szCs w:val="24"/>
+        </w:rPr>
+      </w:pPr>
+      <w:r>
+        <w:rPr>
+          <w:rFonts w:ascii="Times New Roman" w:hAnsi="Times New Roman" w:cs="Times New Roman"/>
+          <w:sz w:val="24"/>
+          <w:szCs w:val="24"/>
+        </w:rPr>
+        <w:t>sns.boxplot(x='species', y='sepal_width', data = iris, linewidth = 2)</w:t>
+      </w:r>
+    </w:p>
+    <w:p>
+      <w:pPr>
+        <w:spacing w:line="360" w:lineRule="auto"/>
+        <w:rPr>
+          <w:rFonts w:ascii="Times New Roman" w:hAnsi="Times New Roman" w:cs="Times New Roman"/>
+          <w:sz w:val="24"/>
+          <w:szCs w:val="24"/>
+        </w:rPr>
+      </w:pPr>
+      <w:r>
+        <w:rPr>
+          <w:rFonts w:ascii="Times New Roman" w:hAnsi="Times New Roman" w:cs="Times New Roman"/>
+          <w:sz w:val="24"/>
+          <w:szCs w:val="24"/>
+        </w:rPr>
+        <w:t>sns.boxplot(x='species', y='petal_length', data = iris, linewidth = 2)</w:t>
+      </w:r>
+    </w:p>
+    <w:p>
+      <w:pPr>
+        <w:spacing w:line="360" w:lineRule="auto"/>
+        <w:rPr>
+          <w:rFonts w:ascii="Times New Roman" w:hAnsi="Times New Roman" w:cs="Times New Roman"/>
+          <w:sz w:val="24"/>
+          <w:szCs w:val="24"/>
+        </w:rPr>
+      </w:pPr>
       <w:r>
         <w:rPr>
           <w:rFonts w:ascii="Times New Roman" w:hAnsi="Times New Roman" w:cs="Times New Roman"/>
@@ -12786,52 +12223,7 @@
           <w:szCs w:val="24"/>
         </w:rPr>
         <w:lastRenderedPageBreak/>
-        <w:t>sns.boxplot</w:t>
-      </w:r>
-      <w:proofErr w:type="spellEnd"/>
-      <w:r>
-        <w:rPr>
-          <w:rFonts w:ascii="Times New Roman" w:hAnsi="Times New Roman" w:cs="Times New Roman"/>
-          <w:sz w:val="24"/>
-          <w:szCs w:val="24"/>
-        </w:rPr>
-        <w:t>(x='species', y='</w:t>
-      </w:r>
-      <w:proofErr w:type="spellStart"/>
-      <w:r>
-        <w:rPr>
-          <w:rFonts w:ascii="Times New Roman" w:hAnsi="Times New Roman" w:cs="Times New Roman"/>
-          <w:sz w:val="24"/>
-          <w:szCs w:val="24"/>
-        </w:rPr>
-        <w:t>petal_width</w:t>
-      </w:r>
-      <w:proofErr w:type="spellEnd"/>
-      <w:r>
-        <w:rPr>
-          <w:rFonts w:ascii="Times New Roman" w:hAnsi="Times New Roman" w:cs="Times New Roman"/>
-          <w:sz w:val="24"/>
-          <w:szCs w:val="24"/>
-        </w:rPr>
-        <w:t xml:space="preserve">', data = iris, </w:t>
-      </w:r>
-      <w:proofErr w:type="spellStart"/>
-      <w:r>
-        <w:rPr>
-          <w:rFonts w:ascii="Times New Roman" w:hAnsi="Times New Roman" w:cs="Times New Roman"/>
-          <w:sz w:val="24"/>
-          <w:szCs w:val="24"/>
-        </w:rPr>
-        <w:t>linewidth</w:t>
-      </w:r>
-      <w:proofErr w:type="spellEnd"/>
-      <w:r>
-        <w:rPr>
-          <w:rFonts w:ascii="Times New Roman" w:hAnsi="Times New Roman" w:cs="Times New Roman"/>
-          <w:sz w:val="24"/>
-          <w:szCs w:val="24"/>
-        </w:rPr>
-        <w:t xml:space="preserve"> = 2)</w:t>
+        <w:t>sns.boxplot(x='species', y='petal_width', data = iris, linewidth = 2)</w:t>
       </w:r>
     </w:p>
     <w:p>
@@ -12996,7 +12388,7 @@
           <w:szCs w:val="24"/>
         </w:rPr>
       </w:pPr>
-      <w:bookmarkStart w:id="12" w:name="_Toc505376825"/>
+      <w:bookmarkStart w:id="11" w:name="_Toc505378819"/>
       <w:r>
         <w:rPr>
           <w:rFonts w:ascii="Times New Roman" w:hAnsi="Times New Roman" w:cs="Times New Roman"/>
@@ -13015,7 +12407,7 @@
         </w:rPr>
         <w:t>nnexure</w:t>
       </w:r>
-      <w:bookmarkEnd w:id="12"/>
+      <w:bookmarkEnd w:id="11"/>
     </w:p>
     <w:p/>
     <w:p>
@@ -13033,7 +12425,7 @@
           <w:szCs w:val="24"/>
         </w:rPr>
       </w:pPr>
-      <w:bookmarkStart w:id="13" w:name="_Toc505376826"/>
+      <w:bookmarkStart w:id="12" w:name="_Toc505378820"/>
       <w:r>
         <w:rPr>
           <w:rFonts w:ascii="Times New Roman" w:hAnsi="Times New Roman" w:cs="Times New Roman"/>
@@ -13043,7 +12435,7 @@
         </w:rPr>
         <w:t>Packages Used</w:t>
       </w:r>
-      <w:bookmarkEnd w:id="13"/>
+      <w:bookmarkEnd w:id="12"/>
     </w:p>
     <w:p>
       <w:pPr>
@@ -13136,7 +12528,6 @@
           <w:shd w:val="clear" w:color="auto" w:fill="FFFFFF"/>
         </w:rPr>
       </w:pPr>
-      <w:proofErr w:type="gramStart"/>
       <w:r>
         <w:rPr>
           <w:rStyle w:val="tgc"/>
@@ -13147,7 +12538,6 @@
         </w:rPr>
         <w:t>seaborn</w:t>
       </w:r>
-      <w:proofErr w:type="gramEnd"/>
       <w:r>
         <w:rPr>
           <w:rStyle w:val="tgc"/>
@@ -13385,7 +12775,7 @@
           <w:szCs w:val="24"/>
         </w:rPr>
       </w:pPr>
-      <w:bookmarkStart w:id="14" w:name="_Toc505376827"/>
+      <w:bookmarkStart w:id="13" w:name="_Toc505378821"/>
       <w:r>
         <w:rPr>
           <w:rFonts w:ascii="Times New Roman" w:hAnsi="Times New Roman" w:cs="Times New Roman"/>
@@ -13393,43 +12783,43 @@
           <w:sz w:val="24"/>
           <w:szCs w:val="24"/>
         </w:rPr>
-        <w:t xml:space="preserve">Link to </w:t>
-      </w:r>
-      <w:proofErr w:type="spellStart"/>
-      <w:r>
-        <w:rPr>
-          <w:rFonts w:ascii="Times New Roman" w:hAnsi="Times New Roman" w:cs="Times New Roman"/>
-          <w:bCs w:val="0"/>
-          <w:sz w:val="24"/>
-          <w:szCs w:val="24"/>
-        </w:rPr>
-        <w:t>Github</w:t>
-      </w:r>
+        <w:t>Link to Github</w:t>
+      </w:r>
+      <w:bookmarkEnd w:id="13"/>
+    </w:p>
+    <w:p/>
+    <w:p>
+      <w:r>
+        <w:t>The following Github link contains Python code used in Case Study in section 4.</w:t>
+      </w:r>
+    </w:p>
+    <w:p>
+      <w:pPr>
+        <w:rPr>
+          <w:rFonts w:ascii="Times New Roman" w:hAnsi="Times New Roman" w:cs="Times New Roman"/>
+          <w:sz w:val="24"/>
+          <w:szCs w:val="24"/>
+        </w:rPr>
+      </w:pPr>
+    </w:p>
+    <w:p>
+      <w:pPr>
+        <w:rPr>
+          <w:rFonts w:ascii="Times New Roman" w:hAnsi="Times New Roman" w:cs="Times New Roman"/>
+          <w:sz w:val="24"/>
+          <w:szCs w:val="24"/>
+        </w:rPr>
+      </w:pPr>
+      <w:bookmarkStart w:id="14" w:name="_GoBack"/>
       <w:bookmarkEnd w:id="14"/>
-      <w:proofErr w:type="spellEnd"/>
-    </w:p>
-    <w:p/>
-    <w:p>
-      <w:r>
-        <w:t xml:space="preserve">The following </w:t>
-      </w:r>
-      <w:proofErr w:type="spellStart"/>
-      <w:r>
-        <w:t>Github</w:t>
-      </w:r>
-      <w:proofErr w:type="spellEnd"/>
-      <w:r>
-        <w:t xml:space="preserve"> link contains Python code used in Case Study in section 4.</w:t>
-      </w:r>
-    </w:p>
-    <w:p>
-      <w:pPr>
-        <w:rPr>
-          <w:rFonts w:ascii="Times New Roman" w:hAnsi="Times New Roman" w:cs="Times New Roman"/>
-          <w:sz w:val="24"/>
-          <w:szCs w:val="24"/>
-        </w:rPr>
-      </w:pPr>
+      <w:r>
+        <w:rPr>
+          <w:rFonts w:ascii="Times New Roman" w:hAnsi="Times New Roman" w:cs="Times New Roman"/>
+          <w:sz w:val="24"/>
+          <w:szCs w:val="24"/>
+        </w:rPr>
+        <w:t>https://github.com/kgopal1982/Analytics/blob/master/DescriptiveStatistics/DescriptiveStatistics.ipynb</w:t>
+      </w:r>
     </w:p>
     <w:p>
       <w:pPr>
@@ -13445,7 +12835,7 @@
           <w:szCs w:val="24"/>
         </w:rPr>
       </w:pPr>
-      <w:bookmarkStart w:id="15" w:name="_Toc505376828"/>
+      <w:bookmarkStart w:id="15" w:name="_Toc505378822"/>
       <w:r>
         <w:rPr>
           <w:rFonts w:ascii="Times New Roman" w:hAnsi="Times New Roman" w:cs="Times New Roman"/>
@@ -13480,14 +12870,18 @@
           <w:szCs w:val="24"/>
         </w:rPr>
       </w:pPr>
-      <w:r>
-        <w:rPr>
-          <w:rFonts w:ascii="Times New Roman" w:hAnsi="Times New Roman" w:cs="Times New Roman"/>
-          <w:sz w:val="24"/>
-          <w:szCs w:val="24"/>
-        </w:rPr>
-        <w:t>https://keydifferences.com/difference-between-descriptive-and-inferential-statistics.html</w:t>
-      </w:r>
+      <w:hyperlink r:id="rId35" w:history="1">
+        <w:r>
+          <w:rPr>
+            <w:rStyle w:val="Hyperlink"/>
+            <w:rFonts w:ascii="Times New Roman" w:hAnsi="Times New Roman" w:cs="Times New Roman"/>
+            <w:color w:val="auto"/>
+            <w:sz w:val="24"/>
+            <w:szCs w:val="24"/>
+          </w:rPr>
+          <w:t>https://keydifferences.com/difference-between-descriptive-and-inferential-statistics.html</w:t>
+        </w:r>
+      </w:hyperlink>
     </w:p>
     <w:p>
       <w:pPr>
@@ -13503,7 +12897,7 @@
           <w:szCs w:val="24"/>
         </w:rPr>
       </w:pPr>
-      <w:hyperlink r:id="rId35" w:history="1">
+      <w:hyperlink r:id="rId36" w:history="1">
         <w:r>
           <w:rPr>
             <w:rStyle w:val="Hyperlink"/>
@@ -13530,7 +12924,7 @@
           <w:szCs w:val="24"/>
         </w:rPr>
       </w:pPr>
-      <w:hyperlink r:id="rId36" w:history="1">
+      <w:hyperlink r:id="rId37" w:history="1">
         <w:r>
           <w:rPr>
             <w:rStyle w:val="Hyperlink"/>
@@ -13557,7 +12951,7 @@
           <w:szCs w:val="24"/>
         </w:rPr>
       </w:pPr>
-      <w:hyperlink r:id="rId37" w:history="1">
+      <w:hyperlink r:id="rId38" w:history="1">
         <w:r>
           <w:rPr>
             <w:rStyle w:val="Hyperlink"/>
@@ -13584,14 +12978,38 @@
           <w:szCs w:val="24"/>
         </w:rPr>
       </w:pPr>
-      <w:r>
-        <w:rPr>
-          <w:rFonts w:ascii="Times New Roman" w:hAnsi="Times New Roman" w:cs="Times New Roman"/>
-          <w:sz w:val="24"/>
-          <w:szCs w:val="24"/>
-        </w:rPr>
-        <w:t>https://www.kaggle.com/danalexandru/simple-analysis-of-iris-dataset</w:t>
-      </w:r>
+      <w:hyperlink r:id="rId39" w:history="1">
+        <w:r>
+          <w:rPr>
+            <w:rStyle w:val="Hyperlink"/>
+            <w:rFonts w:ascii="Times New Roman" w:hAnsi="Times New Roman" w:cs="Times New Roman"/>
+            <w:color w:val="auto"/>
+            <w:sz w:val="24"/>
+            <w:szCs w:val="24"/>
+          </w:rPr>
+          <w:t>https://www.kaggle.com/</w:t>
+        </w:r>
+        <w:r>
+          <w:rPr>
+            <w:rStyle w:val="Hyperlink"/>
+            <w:rFonts w:ascii="Times New Roman" w:hAnsi="Times New Roman" w:cs="Times New Roman"/>
+            <w:color w:val="auto"/>
+            <w:sz w:val="24"/>
+            <w:szCs w:val="24"/>
+          </w:rPr>
+          <w:t>d</w:t>
+        </w:r>
+        <w:r>
+          <w:rPr>
+            <w:rStyle w:val="Hyperlink"/>
+            <w:rFonts w:ascii="Times New Roman" w:hAnsi="Times New Roman" w:cs="Times New Roman"/>
+            <w:color w:val="auto"/>
+            <w:sz w:val="24"/>
+            <w:szCs w:val="24"/>
+          </w:rPr>
+          <w:t>analexandru/simple-analysis-of-iris-dataset</w:t>
+        </w:r>
+      </w:hyperlink>
     </w:p>
     <w:p>
       <w:pPr>
@@ -18179,6 +17597,18 @@
     <w:basedOn w:val="DefaultParagraphFont"/>
     <w:rsid w:val="00DF517E"/>
   </w:style>
+  <w:style w:type="character" w:styleId="FollowedHyperlink">
+    <w:name w:val="FollowedHyperlink"/>
+    <w:basedOn w:val="DefaultParagraphFont"/>
+    <w:uiPriority w:val="99"/>
+    <w:semiHidden/>
+    <w:unhideWhenUsed/>
+    <w:rsid w:val="003167E5"/>
+    <w:rPr>
+      <w:color w:val="800080" w:themeColor="followedHyperlink"/>
+      <w:u w:val="single"/>
+    </w:rPr>
+  </w:style>
 </w:styles>
 </file>
 
@@ -18742,6 +18172,18 @@
     <w:basedOn w:val="DefaultParagraphFont"/>
     <w:rsid w:val="00DF517E"/>
   </w:style>
+  <w:style w:type="character" w:styleId="FollowedHyperlink">
+    <w:name w:val="FollowedHyperlink"/>
+    <w:basedOn w:val="DefaultParagraphFont"/>
+    <w:uiPriority w:val="99"/>
+    <w:semiHidden/>
+    <w:unhideWhenUsed/>
+    <w:rsid w:val="003167E5"/>
+    <w:rPr>
+      <w:color w:val="800080" w:themeColor="followedHyperlink"/>
+      <w:u w:val="single"/>
+    </w:rPr>
+  </w:style>
 </w:styles>
 </file>
 
@@ -19035,7 +18477,7 @@
 </file>
 
 <file path=customXml/itemProps1.xml><?xml version="1.0" encoding="utf-8"?>
-<ds:datastoreItem xmlns:ds="http://schemas.openxmlformats.org/officeDocument/2006/customXml" ds:itemID="{7C5E0CCF-AE78-4859-826D-998A25866C4C}">
+<ds:datastoreItem xmlns:ds="http://schemas.openxmlformats.org/officeDocument/2006/customXml" ds:itemID="{2ADE815E-0932-4F6A-A654-90BBF56D4DE5}">
   <ds:schemaRefs>
     <ds:schemaRef ds:uri="http://schemas.openxmlformats.org/officeDocument/2006/bibliography"/>
   </ds:schemaRefs>
